--- a/Graphics Programming GDD.docx
+++ b/Graphics Programming GDD.docx
@@ -35,6 +35,7 @@
           <w:szCs w:val="22"/>
         </w:rPr>
       </w:pPr>
+      <w:proofErr w:type="spellStart"/>
       <w:r>
         <w:rPr>
           <w:rFonts w:ascii="Roboto" w:hAnsi="Roboto"/>
@@ -42,7 +43,17 @@
           <w:sz w:val="22"/>
           <w:szCs w:val="22"/>
         </w:rPr>
-        <w:t xml:space="preserve">Knightfall </w:t>
+        <w:t>Knightfall</w:t>
+      </w:r>
+      <w:proofErr w:type="spellEnd"/>
+      <w:r>
+        <w:rPr>
+          <w:rFonts w:ascii="Roboto" w:hAnsi="Roboto"/>
+          <w:color w:val="000000"/>
+          <w:sz w:val="22"/>
+          <w:szCs w:val="22"/>
+        </w:rPr>
+        <w:t xml:space="preserve"> </w:t>
       </w:r>
       <w:r>
         <w:rPr>
@@ -517,6 +528,7 @@
         </w:rPr>
         <w:t xml:space="preserve">action </w:t>
       </w:r>
+      <w:proofErr w:type="gramStart"/>
       <w:r>
         <w:rPr>
           <w:rFonts w:ascii="Roboto" w:hAnsi="Roboto"/>
@@ -526,6 +538,7 @@
         </w:rPr>
         <w:t>games</w:t>
       </w:r>
+      <w:proofErr w:type="gramEnd"/>
     </w:p>
     <w:p>
       <w:pPr>
@@ -628,8 +641,18 @@
           <w:sz w:val="24"/>
           <w:szCs w:val="24"/>
         </w:rPr>
-        <w:t>In Knightfall</w:t>
-      </w:r>
+        <w:t xml:space="preserve">In </w:t>
+      </w:r>
+      <w:proofErr w:type="spellStart"/>
+      <w:r>
+        <w:rPr>
+          <w:rFonts w:ascii="Roboto" w:hAnsi="Roboto"/>
+          <w:sz w:val="24"/>
+          <w:szCs w:val="24"/>
+        </w:rPr>
+        <w:t>Knightfall</w:t>
+      </w:r>
+      <w:proofErr w:type="spellEnd"/>
       <w:r>
         <w:rPr>
           <w:rFonts w:ascii="Roboto" w:hAnsi="Roboto"/>
@@ -856,8 +879,18 @@
           <w:sz w:val="24"/>
           <w:szCs w:val="24"/>
         </w:rPr>
-        <w:t xml:space="preserve"> each wave</w:t>
-      </w:r>
+        <w:t xml:space="preserve"> each </w:t>
+      </w:r>
+      <w:proofErr w:type="gramStart"/>
+      <w:r>
+        <w:rPr>
+          <w:rFonts w:ascii="Roboto" w:hAnsi="Roboto"/>
+          <w:sz w:val="24"/>
+          <w:szCs w:val="24"/>
+        </w:rPr>
+        <w:t>wave</w:t>
+      </w:r>
+      <w:proofErr w:type="gramEnd"/>
       <w:r>
         <w:rPr>
           <w:rFonts w:ascii="Roboto" w:hAnsi="Roboto"/>
@@ -886,7 +919,25 @@
           <w:sz w:val="24"/>
           <w:szCs w:val="24"/>
         </w:rPr>
-        <w:t xml:space="preserve">More bosses will appear </w:t>
+        <w:t xml:space="preserve">More bosses will </w:t>
+      </w:r>
+      <w:proofErr w:type="gramStart"/>
+      <w:r>
+        <w:rPr>
+          <w:rFonts w:ascii="Roboto" w:hAnsi="Roboto"/>
+          <w:sz w:val="24"/>
+          <w:szCs w:val="24"/>
+        </w:rPr>
+        <w:t>appear</w:t>
+      </w:r>
+      <w:proofErr w:type="gramEnd"/>
+      <w:r>
+        <w:rPr>
+          <w:rFonts w:ascii="Roboto" w:hAnsi="Roboto"/>
+          <w:sz w:val="24"/>
+          <w:szCs w:val="24"/>
+        </w:rPr>
+        <w:t xml:space="preserve"> </w:t>
       </w:r>
     </w:p>
     <w:p>
@@ -944,7 +995,25 @@
           <w:sz w:val="24"/>
           <w:szCs w:val="24"/>
         </w:rPr>
-        <w:t xml:space="preserve">Defeat all Nightmares </w:t>
+        <w:t xml:space="preserve">Defeat all </w:t>
+      </w:r>
+      <w:proofErr w:type="gramStart"/>
+      <w:r>
+        <w:rPr>
+          <w:rFonts w:ascii="Roboto" w:hAnsi="Roboto"/>
+          <w:sz w:val="24"/>
+          <w:szCs w:val="24"/>
+        </w:rPr>
+        <w:t>Nightmares</w:t>
+      </w:r>
+      <w:proofErr w:type="gramEnd"/>
+      <w:r>
+        <w:rPr>
+          <w:rFonts w:ascii="Roboto" w:hAnsi="Roboto"/>
+          <w:sz w:val="24"/>
+          <w:szCs w:val="24"/>
+        </w:rPr>
+        <w:t xml:space="preserve"> </w:t>
       </w:r>
     </w:p>
     <w:p>
@@ -966,8 +1035,18 @@
           <w:sz w:val="24"/>
           <w:szCs w:val="24"/>
         </w:rPr>
-        <w:t>Prevent Child’s Nightmare bar from going to 100</w:t>
-      </w:r>
+        <w:t xml:space="preserve">Prevent Child’s Nightmare bar from going to </w:t>
+      </w:r>
+      <w:proofErr w:type="gramStart"/>
+      <w:r>
+        <w:rPr>
+          <w:rFonts w:ascii="Roboto" w:hAnsi="Roboto"/>
+          <w:sz w:val="24"/>
+          <w:szCs w:val="24"/>
+        </w:rPr>
+        <w:t>100</w:t>
+      </w:r>
+      <w:proofErr w:type="gramEnd"/>
     </w:p>
     <w:p>
       <w:pPr>
@@ -1080,6 +1159,7 @@
           <w:ilvl w:val="0"/>
           <w:numId w:val="5"/>
         </w:numPr>
+        <w:spacing w:before="240"/>
         <w:rPr>
           <w:rFonts w:ascii="Roboto" w:hAnsi="Roboto"/>
           <w:sz w:val="24"/>
@@ -1093,6 +1173,30 @@
           <w:szCs w:val="24"/>
         </w:rPr>
         <w:t>Needle</w:t>
+      </w:r>
+      <w:r>
+        <w:rPr>
+          <w:rFonts w:ascii="Roboto" w:hAnsi="Roboto"/>
+          <w:sz w:val="24"/>
+          <w:szCs w:val="24"/>
+        </w:rPr>
+        <w:t xml:space="preserve"> (takes</w:t>
+      </w:r>
+      <w:r>
+        <w:rPr>
+          <w:rFonts w:ascii="Roboto" w:hAnsi="Roboto"/>
+          <w:sz w:val="24"/>
+          <w:szCs w:val="24"/>
+        </w:rPr>
+        <w:t xml:space="preserve"> 1 hp</w:t>
+      </w:r>
+      <w:r>
+        <w:rPr>
+          <w:rFonts w:ascii="Roboto" w:hAnsi="Roboto"/>
+          <w:sz w:val="24"/>
+          <w:szCs w:val="24"/>
+        </w:rPr>
+        <w:t xml:space="preserve">) </w:t>
       </w:r>
     </w:p>
     <w:p>
@@ -1230,7 +1334,25 @@
           <w:sz w:val="24"/>
           <w:szCs w:val="24"/>
         </w:rPr>
-        <w:t xml:space="preserve">Focuses attacks on child, attacks player when within range </w:t>
+        <w:t xml:space="preserve">Focuses attacks on child, attacks player when within </w:t>
+      </w:r>
+      <w:proofErr w:type="gramStart"/>
+      <w:r>
+        <w:rPr>
+          <w:rFonts w:ascii="Roboto" w:hAnsi="Roboto"/>
+          <w:sz w:val="24"/>
+          <w:szCs w:val="24"/>
+        </w:rPr>
+        <w:t>range</w:t>
+      </w:r>
+      <w:proofErr w:type="gramEnd"/>
+      <w:r>
+        <w:rPr>
+          <w:rFonts w:ascii="Roboto" w:hAnsi="Roboto"/>
+          <w:sz w:val="24"/>
+          <w:szCs w:val="24"/>
+        </w:rPr>
+        <w:t xml:space="preserve"> </w:t>
       </w:r>
     </w:p>
     <w:p>
@@ -1412,8 +1534,120 @@
           <w:sz w:val="24"/>
           <w:szCs w:val="24"/>
         </w:rPr>
-        <w:t xml:space="preserve">Showcase AI Programming work </w:t>
-      </w:r>
+        <w:t xml:space="preserve">Showcase AI Programming </w:t>
+      </w:r>
+      <w:proofErr w:type="gramStart"/>
+      <w:r>
+        <w:rPr>
+          <w:rFonts w:ascii="Roboto" w:hAnsi="Roboto"/>
+          <w:sz w:val="24"/>
+          <w:szCs w:val="24"/>
+        </w:rPr>
+        <w:t>work</w:t>
+      </w:r>
+      <w:proofErr w:type="gramEnd"/>
+      <w:r>
+        <w:rPr>
+          <w:rFonts w:ascii="Roboto" w:hAnsi="Roboto"/>
+          <w:sz w:val="24"/>
+          <w:szCs w:val="24"/>
+        </w:rPr>
+        <w:t xml:space="preserve"> </w:t>
+      </w:r>
+    </w:p>
+    <w:p>
+      <w:pPr>
+        <w:ind w:left="360"/>
+        <w:rPr>
+          <w:rFonts w:ascii="Roboto" w:hAnsi="Roboto"/>
+          <w:sz w:val="24"/>
+          <w:szCs w:val="24"/>
+        </w:rPr>
+      </w:pPr>
+    </w:p>
+    <w:p>
+      <w:pPr>
+        <w:ind w:left="360"/>
+        <w:rPr>
+          <w:rFonts w:ascii="Roboto" w:hAnsi="Roboto"/>
+          <w:sz w:val="24"/>
+          <w:szCs w:val="24"/>
+        </w:rPr>
+      </w:pPr>
+    </w:p>
+    <w:p>
+      <w:pPr>
+        <w:ind w:left="360"/>
+        <w:rPr>
+          <w:rFonts w:ascii="Roboto" w:hAnsi="Roboto"/>
+          <w:sz w:val="24"/>
+          <w:szCs w:val="24"/>
+        </w:rPr>
+      </w:pPr>
+    </w:p>
+    <w:p>
+      <w:pPr>
+        <w:pStyle w:val="ListParagraph"/>
+        <w:numPr>
+          <w:ilvl w:val="0"/>
+          <w:numId w:val="9"/>
+        </w:numPr>
+        <w:rPr>
+          <w:rFonts w:ascii="Roboto" w:hAnsi="Roboto"/>
+          <w:sz w:val="24"/>
+          <w:szCs w:val="24"/>
+        </w:rPr>
+      </w:pPr>
+      <w:r>
+        <w:rPr>
+          <w:rFonts w:ascii="Roboto" w:hAnsi="Roboto"/>
+          <w:sz w:val="24"/>
+          <w:szCs w:val="24"/>
+        </w:rPr>
+        <w:t>Core gameplay loop and Enemy movement</w:t>
+      </w:r>
+    </w:p>
+    <w:p>
+      <w:pPr>
+        <w:pStyle w:val="ListParagraph"/>
+        <w:numPr>
+          <w:ilvl w:val="0"/>
+          <w:numId w:val="9"/>
+        </w:numPr>
+        <w:rPr>
+          <w:rFonts w:ascii="Roboto" w:hAnsi="Roboto"/>
+          <w:sz w:val="24"/>
+          <w:szCs w:val="24"/>
+        </w:rPr>
+      </w:pPr>
+      <w:r>
+        <w:rPr>
+          <w:rFonts w:ascii="Roboto" w:hAnsi="Roboto"/>
+          <w:sz w:val="24"/>
+          <w:szCs w:val="24"/>
+        </w:rPr>
+        <w:t xml:space="preserve">More emphasis on enemy </w:t>
+      </w:r>
+    </w:p>
+    <w:p>
+      <w:pPr>
+        <w:ind w:left="360"/>
+        <w:rPr>
+          <w:rFonts w:ascii="Roboto" w:hAnsi="Roboto"/>
+          <w:sz w:val="24"/>
+          <w:szCs w:val="24"/>
+        </w:rPr>
+      </w:pPr>
+    </w:p>
+    <w:p>
+      <w:pPr>
+        <w:ind w:left="360"/>
+        <w:rPr>
+          <w:rFonts w:ascii="Roboto" w:hAnsi="Roboto"/>
+          <w:sz w:val="24"/>
+          <w:szCs w:val="24"/>
+        </w:rPr>
+      </w:pPr>
     </w:p>
     <w:sectPr>
       <w:pgSz w:w="12240" w:h="15840"/>
@@ -1428,6 +1662,230 @@
 <file path=word/numbering.xml><?xml version="1.0" encoding="utf-8"?>
 <w:numbering xmlns:wpc="http://schemas.microsoft.com/office/word/2010/wordprocessingCanvas" xmlns:cx="http://schemas.microsoft.com/office/drawing/2014/chartex" xmlns:cx1="http://schemas.microsoft.com/office/drawing/2015/9/8/chartex" xmlns:cx2="http://schemas.microsoft.com/office/drawing/2015/10/21/chartex" xmlns:cx3="http://schemas.microsoft.com/office/drawing/2016/5/9/chartex" xmlns:cx4="http://schemas.microsoft.com/office/drawing/2016/5/10/chartex" xmlns:cx5="http://schemas.microsoft.com/office/drawing/2016/5/11/chartex" xmlns:cx6="http://schemas.microsoft.com/office/drawing/2016/5/12/chartex" xmlns:cx7="http://schemas.microsoft.com/office/drawing/2016/5/13/chartex" xmlns:cx8="http://schemas.microsoft.com/office/drawing/2016/5/14/chartex" xmlns:mc="http://schemas.openxmlformats.org/markup-compatibility/2006" xmlns:aink="http://schemas.microsoft.com/office/drawing/2016/ink" xmlns:am3d="http://schemas.microsoft.com/office/drawing/2017/model3d" xmlns:o="urn:schemas-microsoft-com:office:office" xmlns:oel="http://schemas.microsoft.com/office/2019/extlst" xmlns:r="http://schemas.openxmlformats.org/officeDocument/2006/relationships" xmlns:m="http://schemas.openxmlformats.org/officeDocument/2006/math" xmlns:v="urn:schemas-microsoft-com:vml" xmlns:wp14="http://schemas.microsoft.com/office/word/2010/wordprocessingDrawing" xmlns:wp="http://schemas.openxmlformats.org/drawingml/2006/wordprocessingDrawing" xmlns:w10="urn:schemas-microsoft-com:office:word" xmlns:w="http://schemas.openxmlformats.org/wordprocessingml/2006/main" xmlns:w14="http://schemas.microsoft.com/office/word/2010/wordml" xmlns:w15="http://schemas.microsoft.com/office/word/2012/wordml" xmlns:w16cex="http://schemas.microsoft.com/office/word/2018/wordml/cex" xmlns:w16cid="http://schemas.microsoft.com/office/word/2016/wordml/cid" xmlns:w16="http://schemas.microsoft.com/office/word/2018/wordml" xmlns:w16sdtdh="http://schemas.microsoft.com/office/word/2020/wordml/sdtdatahash" xmlns:w16se="http://schemas.microsoft.com/office/word/2015/wordml/symex" xmlns:wpg="http://schemas.microsoft.com/office/word/2010/wordprocessingGroup" xmlns:wpi="http://schemas.microsoft.com/office/word/2010/wordprocessingInk" xmlns:wne="http://schemas.microsoft.com/office/word/2006/wordml" xmlns:wps="http://schemas.microsoft.com/office/word/2010/wordprocessingShape" mc:Ignorable="w14 w15 w16se w16cid w16 w16cex w16sdtdh wp14">
   <w:abstractNum w:abstractNumId="0" w15:restartNumberingAfterBreak="0">
+    <w:nsid w:val="02A774A1"/>
+    <w:multiLevelType w:val="hybridMultilevel"/>
+    <w:tmpl w:val="BD1C6978"/>
+    <w:lvl w:ilvl="0" w:tplc="C932249C">
+      <w:numFmt w:val="bullet"/>
+      <w:lvlText w:val="-"/>
+      <w:lvlJc w:val="left"/>
+      <w:pPr>
+        <w:ind w:left="720" w:hanging="360"/>
+      </w:pPr>
+      <w:rPr>
+        <w:rFonts w:ascii="Roboto" w:eastAsiaTheme="minorHAnsi" w:hAnsi="Roboto" w:cstheme="minorBidi" w:hint="default"/>
+      </w:rPr>
+    </w:lvl>
+    <w:lvl w:ilvl="1" w:tplc="10090003" w:tentative="1">
+      <w:start w:val="1"/>
+      <w:numFmt w:val="bullet"/>
+      <w:lvlText w:val="o"/>
+      <w:lvlJc w:val="left"/>
+      <w:pPr>
+        <w:ind w:left="1440" w:hanging="360"/>
+      </w:pPr>
+      <w:rPr>
+        <w:rFonts w:ascii="Courier New" w:hAnsi="Courier New" w:cs="Courier New" w:hint="default"/>
+      </w:rPr>
+    </w:lvl>
+    <w:lvl w:ilvl="2" w:tplc="10090005" w:tentative="1">
+      <w:start w:val="1"/>
+      <w:numFmt w:val="bullet"/>
+      <w:lvlText w:val=""/>
+      <w:lvlJc w:val="left"/>
+      <w:pPr>
+        <w:ind w:left="2160" w:hanging="360"/>
+      </w:pPr>
+      <w:rPr>
+        <w:rFonts w:ascii="Wingdings" w:hAnsi="Wingdings" w:hint="default"/>
+      </w:rPr>
+    </w:lvl>
+    <w:lvl w:ilvl="3" w:tplc="10090001" w:tentative="1">
+      <w:start w:val="1"/>
+      <w:numFmt w:val="bullet"/>
+      <w:lvlText w:val=""/>
+      <w:lvlJc w:val="left"/>
+      <w:pPr>
+        <w:ind w:left="2880" w:hanging="360"/>
+      </w:pPr>
+      <w:rPr>
+        <w:rFonts w:ascii="Symbol" w:hAnsi="Symbol" w:hint="default"/>
+      </w:rPr>
+    </w:lvl>
+    <w:lvl w:ilvl="4" w:tplc="10090003" w:tentative="1">
+      <w:start w:val="1"/>
+      <w:numFmt w:val="bullet"/>
+      <w:lvlText w:val="o"/>
+      <w:lvlJc w:val="left"/>
+      <w:pPr>
+        <w:ind w:left="3600" w:hanging="360"/>
+      </w:pPr>
+      <w:rPr>
+        <w:rFonts w:ascii="Courier New" w:hAnsi="Courier New" w:cs="Courier New" w:hint="default"/>
+      </w:rPr>
+    </w:lvl>
+    <w:lvl w:ilvl="5" w:tplc="10090005" w:tentative="1">
+      <w:start w:val="1"/>
+      <w:numFmt w:val="bullet"/>
+      <w:lvlText w:val=""/>
+      <w:lvlJc w:val="left"/>
+      <w:pPr>
+        <w:ind w:left="4320" w:hanging="360"/>
+      </w:pPr>
+      <w:rPr>
+        <w:rFonts w:ascii="Wingdings" w:hAnsi="Wingdings" w:hint="default"/>
+      </w:rPr>
+    </w:lvl>
+    <w:lvl w:ilvl="6" w:tplc="10090001" w:tentative="1">
+      <w:start w:val="1"/>
+      <w:numFmt w:val="bullet"/>
+      <w:lvlText w:val=""/>
+      <w:lvlJc w:val="left"/>
+      <w:pPr>
+        <w:ind w:left="5040" w:hanging="360"/>
+      </w:pPr>
+      <w:rPr>
+        <w:rFonts w:ascii="Symbol" w:hAnsi="Symbol" w:hint="default"/>
+      </w:rPr>
+    </w:lvl>
+    <w:lvl w:ilvl="7" w:tplc="10090003" w:tentative="1">
+      <w:start w:val="1"/>
+      <w:numFmt w:val="bullet"/>
+      <w:lvlText w:val="o"/>
+      <w:lvlJc w:val="left"/>
+      <w:pPr>
+        <w:ind w:left="5760" w:hanging="360"/>
+      </w:pPr>
+      <w:rPr>
+        <w:rFonts w:ascii="Courier New" w:hAnsi="Courier New" w:cs="Courier New" w:hint="default"/>
+      </w:rPr>
+    </w:lvl>
+    <w:lvl w:ilvl="8" w:tplc="10090005" w:tentative="1">
+      <w:start w:val="1"/>
+      <w:numFmt w:val="bullet"/>
+      <w:lvlText w:val=""/>
+      <w:lvlJc w:val="left"/>
+      <w:pPr>
+        <w:ind w:left="6480" w:hanging="360"/>
+      </w:pPr>
+      <w:rPr>
+        <w:rFonts w:ascii="Wingdings" w:hAnsi="Wingdings" w:hint="default"/>
+      </w:rPr>
+    </w:lvl>
+  </w:abstractNum>
+  <w:abstractNum w:abstractNumId="1" w15:restartNumberingAfterBreak="0">
+    <w:nsid w:val="02E405D8"/>
+    <w:multiLevelType w:val="hybridMultilevel"/>
+    <w:tmpl w:val="B638107A"/>
+    <w:lvl w:ilvl="0" w:tplc="FD986582">
+      <w:numFmt w:val="bullet"/>
+      <w:lvlText w:val="-"/>
+      <w:lvlJc w:val="left"/>
+      <w:pPr>
+        <w:ind w:left="720" w:hanging="360"/>
+      </w:pPr>
+      <w:rPr>
+        <w:rFonts w:ascii="Roboto" w:eastAsiaTheme="minorHAnsi" w:hAnsi="Roboto" w:cstheme="minorBidi" w:hint="default"/>
+      </w:rPr>
+    </w:lvl>
+    <w:lvl w:ilvl="1" w:tplc="10090003" w:tentative="1">
+      <w:start w:val="1"/>
+      <w:numFmt w:val="bullet"/>
+      <w:lvlText w:val="o"/>
+      <w:lvlJc w:val="left"/>
+      <w:pPr>
+        <w:ind w:left="1440" w:hanging="360"/>
+      </w:pPr>
+      <w:rPr>
+        <w:rFonts w:ascii="Courier New" w:hAnsi="Courier New" w:cs="Courier New" w:hint="default"/>
+      </w:rPr>
+    </w:lvl>
+    <w:lvl w:ilvl="2" w:tplc="10090005" w:tentative="1">
+      <w:start w:val="1"/>
+      <w:numFmt w:val="bullet"/>
+      <w:lvlText w:val=""/>
+      <w:lvlJc w:val="left"/>
+      <w:pPr>
+        <w:ind w:left="2160" w:hanging="360"/>
+      </w:pPr>
+      <w:rPr>
+        <w:rFonts w:ascii="Wingdings" w:hAnsi="Wingdings" w:hint="default"/>
+      </w:rPr>
+    </w:lvl>
+    <w:lvl w:ilvl="3" w:tplc="10090001" w:tentative="1">
+      <w:start w:val="1"/>
+      <w:numFmt w:val="bullet"/>
+      <w:lvlText w:val=""/>
+      <w:lvlJc w:val="left"/>
+      <w:pPr>
+        <w:ind w:left="2880" w:hanging="360"/>
+      </w:pPr>
+      <w:rPr>
+        <w:rFonts w:ascii="Symbol" w:hAnsi="Symbol" w:hint="default"/>
+      </w:rPr>
+    </w:lvl>
+    <w:lvl w:ilvl="4" w:tplc="10090003" w:tentative="1">
+      <w:start w:val="1"/>
+      <w:numFmt w:val="bullet"/>
+      <w:lvlText w:val="o"/>
+      <w:lvlJc w:val="left"/>
+      <w:pPr>
+        <w:ind w:left="3600" w:hanging="360"/>
+      </w:pPr>
+      <w:rPr>
+        <w:rFonts w:ascii="Courier New" w:hAnsi="Courier New" w:cs="Courier New" w:hint="default"/>
+      </w:rPr>
+    </w:lvl>
+    <w:lvl w:ilvl="5" w:tplc="10090005" w:tentative="1">
+      <w:start w:val="1"/>
+      <w:numFmt w:val="bullet"/>
+      <w:lvlText w:val=""/>
+      <w:lvlJc w:val="left"/>
+      <w:pPr>
+        <w:ind w:left="4320" w:hanging="360"/>
+      </w:pPr>
+      <w:rPr>
+        <w:rFonts w:ascii="Wingdings" w:hAnsi="Wingdings" w:hint="default"/>
+      </w:rPr>
+    </w:lvl>
+    <w:lvl w:ilvl="6" w:tplc="10090001" w:tentative="1">
+      <w:start w:val="1"/>
+      <w:numFmt w:val="bullet"/>
+      <w:lvlText w:val=""/>
+      <w:lvlJc w:val="left"/>
+      <w:pPr>
+        <w:ind w:left="5040" w:hanging="360"/>
+      </w:pPr>
+      <w:rPr>
+        <w:rFonts w:ascii="Symbol" w:hAnsi="Symbol" w:hint="default"/>
+      </w:rPr>
+    </w:lvl>
+    <w:lvl w:ilvl="7" w:tplc="10090003" w:tentative="1">
+      <w:start w:val="1"/>
+      <w:numFmt w:val="bullet"/>
+      <w:lvlText w:val="o"/>
+      <w:lvlJc w:val="left"/>
+      <w:pPr>
+        <w:ind w:left="5760" w:hanging="360"/>
+      </w:pPr>
+      <w:rPr>
+        <w:rFonts w:ascii="Courier New" w:hAnsi="Courier New" w:cs="Courier New" w:hint="default"/>
+      </w:rPr>
+    </w:lvl>
+    <w:lvl w:ilvl="8" w:tplc="10090005" w:tentative="1">
+      <w:start w:val="1"/>
+      <w:numFmt w:val="bullet"/>
+      <w:lvlText w:val=""/>
+      <w:lvlJc w:val="left"/>
+      <w:pPr>
+        <w:ind w:left="6480" w:hanging="360"/>
+      </w:pPr>
+      <w:rPr>
+        <w:rFonts w:ascii="Wingdings" w:hAnsi="Wingdings" w:hint="default"/>
+      </w:rPr>
+    </w:lvl>
+  </w:abstractNum>
+  <w:abstractNum w:abstractNumId="2" w15:restartNumberingAfterBreak="0">
     <w:nsid w:val="110B18E8"/>
     <w:multiLevelType w:val="multilevel"/>
     <w:tmpl w:val="6532BCC0"/>
@@ -1576,7 +2034,7 @@
       </w:rPr>
     </w:lvl>
   </w:abstractNum>
-  <w:abstractNum w:abstractNumId="1" w15:restartNumberingAfterBreak="0">
+  <w:abstractNum w:abstractNumId="3" w15:restartNumberingAfterBreak="0">
     <w:nsid w:val="202568C0"/>
     <w:multiLevelType w:val="hybridMultilevel"/>
     <w:tmpl w:val="D802765C"/>
@@ -1689,7 +2147,7 @@
       </w:rPr>
     </w:lvl>
   </w:abstractNum>
-  <w:abstractNum w:abstractNumId="2" w15:restartNumberingAfterBreak="0">
+  <w:abstractNum w:abstractNumId="4" w15:restartNumberingAfterBreak="0">
     <w:nsid w:val="30197EC9"/>
     <w:multiLevelType w:val="hybridMultilevel"/>
     <w:tmpl w:val="66986106"/>
@@ -1802,7 +2260,7 @@
       </w:rPr>
     </w:lvl>
   </w:abstractNum>
-  <w:abstractNum w:abstractNumId="3" w15:restartNumberingAfterBreak="0">
+  <w:abstractNum w:abstractNumId="5" w15:restartNumberingAfterBreak="0">
     <w:nsid w:val="3147240B"/>
     <w:multiLevelType w:val="hybridMultilevel"/>
     <w:tmpl w:val="3BD6EE4A"/>
@@ -1915,7 +2373,7 @@
       </w:rPr>
     </w:lvl>
   </w:abstractNum>
-  <w:abstractNum w:abstractNumId="4" w15:restartNumberingAfterBreak="0">
+  <w:abstractNum w:abstractNumId="6" w15:restartNumberingAfterBreak="0">
     <w:nsid w:val="3EAA493E"/>
     <w:multiLevelType w:val="hybridMultilevel"/>
     <w:tmpl w:val="408A60E4"/>
@@ -2028,7 +2486,7 @@
       </w:rPr>
     </w:lvl>
   </w:abstractNum>
-  <w:abstractNum w:abstractNumId="5" w15:restartNumberingAfterBreak="0">
+  <w:abstractNum w:abstractNumId="7" w15:restartNumberingAfterBreak="0">
     <w:nsid w:val="48454BA9"/>
     <w:multiLevelType w:val="hybridMultilevel"/>
     <w:tmpl w:val="16D2B600"/>
@@ -2141,23 +2599,145 @@
       </w:rPr>
     </w:lvl>
   </w:abstractNum>
+  <w:abstractNum w:abstractNumId="8" w15:restartNumberingAfterBreak="0">
+    <w:nsid w:val="4EBF3416"/>
+    <w:multiLevelType w:val="hybridMultilevel"/>
+    <w:tmpl w:val="C5027D3C"/>
+    <w:lvl w:ilvl="0" w:tplc="10090001">
+      <w:start w:val="1"/>
+      <w:numFmt w:val="bullet"/>
+      <w:lvlText w:val=""/>
+      <w:lvlJc w:val="left"/>
+      <w:pPr>
+        <w:ind w:left="720" w:hanging="360"/>
+      </w:pPr>
+      <w:rPr>
+        <w:rFonts w:ascii="Symbol" w:hAnsi="Symbol" w:hint="default"/>
+      </w:rPr>
+    </w:lvl>
+    <w:lvl w:ilvl="1" w:tplc="10090003" w:tentative="1">
+      <w:start w:val="1"/>
+      <w:numFmt w:val="bullet"/>
+      <w:lvlText w:val="o"/>
+      <w:lvlJc w:val="left"/>
+      <w:pPr>
+        <w:ind w:left="1440" w:hanging="360"/>
+      </w:pPr>
+      <w:rPr>
+        <w:rFonts w:ascii="Courier New" w:hAnsi="Courier New" w:cs="Courier New" w:hint="default"/>
+      </w:rPr>
+    </w:lvl>
+    <w:lvl w:ilvl="2" w:tplc="10090005" w:tentative="1">
+      <w:start w:val="1"/>
+      <w:numFmt w:val="bullet"/>
+      <w:lvlText w:val=""/>
+      <w:lvlJc w:val="left"/>
+      <w:pPr>
+        <w:ind w:left="2160" w:hanging="360"/>
+      </w:pPr>
+      <w:rPr>
+        <w:rFonts w:ascii="Wingdings" w:hAnsi="Wingdings" w:hint="default"/>
+      </w:rPr>
+    </w:lvl>
+    <w:lvl w:ilvl="3" w:tplc="10090001" w:tentative="1">
+      <w:start w:val="1"/>
+      <w:numFmt w:val="bullet"/>
+      <w:lvlText w:val=""/>
+      <w:lvlJc w:val="left"/>
+      <w:pPr>
+        <w:ind w:left="2880" w:hanging="360"/>
+      </w:pPr>
+      <w:rPr>
+        <w:rFonts w:ascii="Symbol" w:hAnsi="Symbol" w:hint="default"/>
+      </w:rPr>
+    </w:lvl>
+    <w:lvl w:ilvl="4" w:tplc="10090003" w:tentative="1">
+      <w:start w:val="1"/>
+      <w:numFmt w:val="bullet"/>
+      <w:lvlText w:val="o"/>
+      <w:lvlJc w:val="left"/>
+      <w:pPr>
+        <w:ind w:left="3600" w:hanging="360"/>
+      </w:pPr>
+      <w:rPr>
+        <w:rFonts w:ascii="Courier New" w:hAnsi="Courier New" w:cs="Courier New" w:hint="default"/>
+      </w:rPr>
+    </w:lvl>
+    <w:lvl w:ilvl="5" w:tplc="10090005" w:tentative="1">
+      <w:start w:val="1"/>
+      <w:numFmt w:val="bullet"/>
+      <w:lvlText w:val=""/>
+      <w:lvlJc w:val="left"/>
+      <w:pPr>
+        <w:ind w:left="4320" w:hanging="360"/>
+      </w:pPr>
+      <w:rPr>
+        <w:rFonts w:ascii="Wingdings" w:hAnsi="Wingdings" w:hint="default"/>
+      </w:rPr>
+    </w:lvl>
+    <w:lvl w:ilvl="6" w:tplc="10090001" w:tentative="1">
+      <w:start w:val="1"/>
+      <w:numFmt w:val="bullet"/>
+      <w:lvlText w:val=""/>
+      <w:lvlJc w:val="left"/>
+      <w:pPr>
+        <w:ind w:left="5040" w:hanging="360"/>
+      </w:pPr>
+      <w:rPr>
+        <w:rFonts w:ascii="Symbol" w:hAnsi="Symbol" w:hint="default"/>
+      </w:rPr>
+    </w:lvl>
+    <w:lvl w:ilvl="7" w:tplc="10090003" w:tentative="1">
+      <w:start w:val="1"/>
+      <w:numFmt w:val="bullet"/>
+      <w:lvlText w:val="o"/>
+      <w:lvlJc w:val="left"/>
+      <w:pPr>
+        <w:ind w:left="5760" w:hanging="360"/>
+      </w:pPr>
+      <w:rPr>
+        <w:rFonts w:ascii="Courier New" w:hAnsi="Courier New" w:cs="Courier New" w:hint="default"/>
+      </w:rPr>
+    </w:lvl>
+    <w:lvl w:ilvl="8" w:tplc="10090005" w:tentative="1">
+      <w:start w:val="1"/>
+      <w:numFmt w:val="bullet"/>
+      <w:lvlText w:val=""/>
+      <w:lvlJc w:val="left"/>
+      <w:pPr>
+        <w:ind w:left="6480" w:hanging="360"/>
+      </w:pPr>
+      <w:rPr>
+        <w:rFonts w:ascii="Wingdings" w:hAnsi="Wingdings" w:hint="default"/>
+      </w:rPr>
+    </w:lvl>
+  </w:abstractNum>
   <w:num w:numId="1" w16cid:durableId="1695109122">
-    <w:abstractNumId w:val="0"/>
+    <w:abstractNumId w:val="2"/>
   </w:num>
   <w:num w:numId="2" w16cid:durableId="430200782">
-    <w:abstractNumId w:val="2"/>
+    <w:abstractNumId w:val="4"/>
   </w:num>
   <w:num w:numId="3" w16cid:durableId="1920433448">
+    <w:abstractNumId w:val="7"/>
+  </w:num>
+  <w:num w:numId="4" w16cid:durableId="991060782">
+    <w:abstractNumId w:val="3"/>
+  </w:num>
+  <w:num w:numId="5" w16cid:durableId="1269847893">
     <w:abstractNumId w:val="5"/>
   </w:num>
-  <w:num w:numId="4" w16cid:durableId="991060782">
+  <w:num w:numId="6" w16cid:durableId="92358331">
+    <w:abstractNumId w:val="6"/>
+  </w:num>
+  <w:num w:numId="7" w16cid:durableId="700280407">
+    <w:abstractNumId w:val="8"/>
+  </w:num>
+  <w:num w:numId="8" w16cid:durableId="2138180334">
     <w:abstractNumId w:val="1"/>
   </w:num>
-  <w:num w:numId="5" w16cid:durableId="1269847893">
-    <w:abstractNumId w:val="3"/>
-  </w:num>
-  <w:num w:numId="6" w16cid:durableId="92358331">
-    <w:abstractNumId w:val="4"/>
+  <w:num w:numId="9" w16cid:durableId="1962104966">
+    <w:abstractNumId w:val="0"/>
   </w:num>
 </w:numbering>
 </file>
